--- a/BSc Computer Science (40x Subjects R80000) 0%/1st Year (10x Subjects R20000) 25%/1st Term/CS1101 Programming Fundamentals/Week 5/Learning Journal Assignment/Submission for Learning Journal Unit 5.docx
+++ b/BSc Computer Science (40x Subjects R80000) 0%/1st Year (10x Subjects R20000) 25%/1st Term/CS1101 Programming Fundamentals/Week 5/Learning Journal Assignment/Submission for Learning Journal Unit 5.docx
@@ -3,6 +3,110 @@
 <w:document xmlns:wpc="http://schemas.microsoft.com/office/word/2010/wordprocessingCanvas" xmlns:mc="http://schemas.openxmlformats.org/markup-compatibility/2006" xmlns:o="urn:schemas-microsoft-com:office:office" xmlns:r="http://schemas.openxmlformats.org/officeDocument/2006/relationships" xmlns:m="http://schemas.openxmlformats.org/officeDocument/2006/math" xmlns:v="urn:schemas-microsoft-com:vml" xmlns:wp14="http://schemas.microsoft.com/office/word/2010/wordprocessingDrawing" xmlns:wp="http://schemas.openxmlformats.org/drawingml/2006/wordprocessingDrawing" xmlns:w10="urn:schemas-microsoft-com:office:word" xmlns:w="http://schemas.openxmlformats.org/wordprocessingml/2006/main" xmlns:w14="http://schemas.microsoft.com/office/word/2010/wordml" xmlns:wpg="http://schemas.microsoft.com/office/word/2010/wordprocessingGroup" xmlns:wpi="http://schemas.microsoft.com/office/word/2010/wordprocessingInk" xmlns:wne="http://schemas.microsoft.com/office/word/2006/wordml" xmlns:wps="http://schemas.microsoft.com/office/word/2010/wordprocessingShape" mc:Ignorable="w14 wp14">
   <w:body>
     <w:p>
+      <w:r>
+        <w:t>1. Consider the loop from Section 8.3 of your textbook.</w:t>
+      </w:r>
+    </w:p>
+    <w:p/>
+    <w:p>
+      <w:proofErr w:type="gramStart"/>
+      <w:r>
+        <w:t>prefixes</w:t>
+      </w:r>
+      <w:proofErr w:type="gramEnd"/>
+      <w:r>
+        <w:t xml:space="preserve"> = 'JKLMNOPQ'</w:t>
+      </w:r>
+    </w:p>
+    <w:p>
+      <w:proofErr w:type="gramStart"/>
+      <w:r>
+        <w:t>suffix</w:t>
+      </w:r>
+      <w:proofErr w:type="gramEnd"/>
+      <w:r>
+        <w:t xml:space="preserve"> = '</w:t>
+      </w:r>
+      <w:proofErr w:type="spellStart"/>
+      <w:r>
+        <w:t>ack</w:t>
+      </w:r>
+      <w:proofErr w:type="spellEnd"/>
+      <w:r>
+        <w:t>'</w:t>
+      </w:r>
+    </w:p>
+    <w:p/>
+    <w:p>
+      <w:proofErr w:type="gramStart"/>
+      <w:r>
+        <w:t>for</w:t>
+      </w:r>
+      <w:proofErr w:type="gramEnd"/>
+      <w:r>
+        <w:t xml:space="preserve"> letter in prefixes:</w:t>
+      </w:r>
+    </w:p>
+    <w:p>
+      <w:r>
+        <w:t xml:space="preserve">     </w:t>
+      </w:r>
+      <w:proofErr w:type="gramStart"/>
+      <w:r>
+        <w:t>print(</w:t>
+      </w:r>
+      <w:proofErr w:type="gramEnd"/>
+      <w:r>
+        <w:t>letter + suffix)</w:t>
+      </w:r>
+    </w:p>
+    <w:p/>
+    <w:p>
+      <w:r>
+        <w:t>Put this code into a Python script and run it. Notice that it prints the names "</w:t>
+      </w:r>
+      <w:proofErr w:type="spellStart"/>
+      <w:r>
+        <w:t>Oack</w:t>
+      </w:r>
+      <w:proofErr w:type="spellEnd"/>
+      <w:r>
+        <w:t>" and "</w:t>
+      </w:r>
+      <w:proofErr w:type="spellStart"/>
+      <w:r>
+        <w:t>Qack</w:t>
+      </w:r>
+      <w:proofErr w:type="spellEnd"/>
+      <w:r>
+        <w:t>".</w:t>
+      </w:r>
+    </w:p>
+    <w:p/>
+    <w:p>
+      <w:r>
+        <w:t>Modify the program so that it prints "</w:t>
+      </w:r>
+      <w:proofErr w:type="spellStart"/>
+      <w:r>
+        <w:t>Ouack</w:t>
+      </w:r>
+      <w:proofErr w:type="spellEnd"/>
+      <w:r>
+        <w:t>" and "Quack" but leaves the other names the same.</w:t>
+      </w:r>
+    </w:p>
+    <w:p/>
+    <w:p>
+      <w:r>
+        <w:t>Include the modified Python code and the output in your submission.</w:t>
+      </w:r>
+    </w:p>
+    <w:p/>
+    <w:p>
+      <w:r>
+        <w:t>2. Give at least three examples that show different features of string slices. Describe the feature illustrated by each example. Invent your own examples. Do not copy them for the textbook or any other source.</w:t>
+      </w:r>
       <w:bookmarkStart w:id="0" w:name="_GoBack"/>
       <w:bookmarkEnd w:id="0"/>
     </w:p>

--- a/BSc Computer Science (40x Subjects R80000) 0%/1st Year (10x Subjects R20000) 25%/1st Term/CS1101 Programming Fundamentals/Week 5/Learning Journal Assignment/Submission for Learning Journal Unit 5.docx
+++ b/BSc Computer Science (40x Subjects R80000) 0%/1st Year (10x Subjects R20000) 25%/1st Term/CS1101 Programming Fundamentals/Week 5/Learning Journal Assignment/Submission for Learning Journal Unit 5.docx
@@ -107,6 +107,8 @@
       <w:r>
         <w:t>2. Give at least three examples that show different features of string slices. Describe the feature illustrated by each example. Invent your own examples. Do not copy them for the textbook or any other source.</w:t>
       </w:r>
+    </w:p>
+    <w:p>
       <w:bookmarkStart w:id="0" w:name="_GoBack"/>
       <w:bookmarkEnd w:id="0"/>
     </w:p>
